--- a/og.docx
+++ b/og.docx
@@ -90,6 +90,9 @@
           </w:tcPr>
           <w:p>
             <w:r>
+              <w:rPr>
+                <w:noProof/>
+              </w:rPr>
               <w:drawing>
                 <wp:anchor distT="0" distB="0" distL="114300" distR="114300" simplePos="0" relativeHeight="251660288" behindDoc="1" locked="0" layoutInCell="1" allowOverlap="1" wp14:anchorId="51B97384" wp14:editId="21FB7212">
                   <wp:simplePos x="0" y="0"/>
@@ -161,70 +164,10 @@
             <w:pPr>
               <w:rPr>
                 <w:rFonts w:ascii="Arial" w:hAnsi="Arial" w:cs="Arial"/>
-                <w:sz w:val="14"/>
-                <w:szCs w:val="14"/>
+                <w:sz w:val="2"/>
+                <w:szCs w:val="2"/>
               </w:rPr>
             </w:pPr>
-            <w:r>
-              <w:rPr>
-                <w:rFonts w:ascii="Arial Black" w:hAnsi="Arial Black"/>
-                <w:sz w:val="32"/>
-                <w:szCs w:val="32"/>
-              </w:rPr>
-              <w:t>ENEPOXY AM K-2 MA</w:t>
-            </w:r>
-            <w:r>
-              <w:rPr>
-                <w:rFonts w:ascii="Arial Black" w:hAnsi="Arial Black"/>
-                <w:sz w:val="18"/>
-                <w:szCs w:val="18"/>
-              </w:rPr>
-              <w:br/>
-            </w:r>
-            <w:proofErr w:type="spellStart"/>
-            <w:r>
-              <w:rPr>
-                <w:rFonts w:ascii="Arial" w:hAnsi="Arial" w:cs="Arial"/>
-                <w:sz w:val="14"/>
-                <w:szCs w:val="14"/>
-              </w:rPr>
-              <w:t>Nº</w:t>
-            </w:r>
-            <w:proofErr w:type="spellEnd"/>
-            <w:r>
-              <w:rPr>
-                <w:rFonts w:ascii="Arial" w:hAnsi="Arial" w:cs="Arial"/>
-                <w:sz w:val="14"/>
-                <w:szCs w:val="14"/>
-              </w:rPr>
-              <w:t xml:space="preserve"> LOTE: 36974</w:t>
-            </w:r>
-            <w:r>
-              <w:rPr>
-                <w:rFonts w:ascii="Arial" w:hAnsi="Arial" w:cs="Arial"/>
-                <w:sz w:val="14"/>
-                <w:szCs w:val="14"/>
-              </w:rPr>
-              <w:tab/>
-              <w:t>FECHA: 26/06/2024</w:t>
-            </w:r>
-            <w:r>
-              <w:rPr>
-                <w:rFonts w:ascii="Arial" w:hAnsi="Arial" w:cs="Arial"/>
-                <w:sz w:val="14"/>
-                <w:szCs w:val="14"/>
-              </w:rPr>
-              <w:tab/>
-            </w:r>
-            <w:r>
-              <w:rPr>
-                <w:rFonts w:ascii="Arial" w:hAnsi="Arial" w:cs="Arial"/>
-                <w:sz w:val="14"/>
-                <w:szCs w:val="14"/>
-              </w:rPr>
-              <w:tab/>
-              <w:t>KG: 1</w:t>
-            </w:r>
           </w:p>
         </w:tc>
         <w:tc>
@@ -276,6 +219,7 @@
             </w:pPr>
             <w:r>
               <w:rPr>
+                <w:noProof/>
                 <w:sz w:val="16"/>
                 <w:szCs w:val="16"/>
               </w:rPr>
